--- a/text/etap_7.docx
+++ b/text/etap_7.docx
@@ -473,42 +473,20 @@
           <w:sz w:val="24"/>
           <w:szCs w:val="24"/>
         </w:rPr>
-        <w:t>ENC/2</w:t>
-      </w:r>
-      <w:r>
-        <w:rPr>
-          <w:b/>
-          <w:sz w:val="24"/>
-          <w:szCs w:val="24"/>
-        </w:rPr>
-        <w:t xml:space="preserve"> </w:t>
-      </w:r>
-      <w:r>
-        <w:rPr>
-          <w:b/>
-          <w:sz w:val="24"/>
-          <w:szCs w:val="24"/>
-        </w:rPr>
-        <w:t>Zwierzę</w:t>
-      </w:r>
-    </w:p>
-    <w:p>
-      <w:pPr>
-        <w:rPr>
-          <w:i/>
-        </w:rPr>
-      </w:pPr>
-      <w:r>
-        <w:rPr>
-          <w:i/>
-        </w:rPr>
-        <w:t xml:space="preserve">Semantyka encji: encja zawiera dane o </w:t>
-      </w:r>
-      <w:r>
-        <w:rPr>
-          <w:i/>
-        </w:rPr>
-        <w:t>zwierzęciu</w:t>
+        <w:t>ENC/2 Zwierzę</w:t>
+      </w:r>
+    </w:p>
+    <w:p>
+      <w:pPr>
+        <w:rPr>
+          <w:i/>
+        </w:rPr>
+      </w:pPr>
+      <w:r>
+        <w:rPr>
+          <w:i/>
+        </w:rPr>
+        <w:t>Semantyka encji: encja zawiera dane o zwierzęciu</w:t>
       </w:r>
     </w:p>
     <w:p>
@@ -657,10 +635,7 @@
           </w:tcPr>
           <w:p>
             <w:r>
-              <w:t xml:space="preserve">Identyfikator </w:t>
-            </w:r>
-            <w:r>
-              <w:t>zwierzęcia</w:t>
+              <w:t>Identyfikator zwierzęcia</w:t>
             </w:r>
           </w:p>
         </w:tc>
@@ -715,13 +690,7 @@
           </w:tcPr>
           <w:p>
             <w:r>
-              <w:t>Max.</w:t>
-            </w:r>
-            <w:r>
-              <w:t xml:space="preserve"> 15</w:t>
-            </w:r>
-            <w:r>
-              <w:t xml:space="preserve"> znaków</w:t>
+              <w:t>Max. 15 znaków</w:t>
             </w:r>
           </w:p>
         </w:tc>
@@ -1537,42 +1506,20 @@
           <w:sz w:val="24"/>
           <w:szCs w:val="24"/>
         </w:rPr>
-        <w:t>ENC/4</w:t>
-      </w:r>
-      <w:r>
-        <w:rPr>
-          <w:b/>
-          <w:sz w:val="24"/>
-          <w:szCs w:val="24"/>
-        </w:rPr>
-        <w:t xml:space="preserve"> </w:t>
-      </w:r>
-      <w:r>
-        <w:rPr>
-          <w:b/>
-          <w:sz w:val="24"/>
-          <w:szCs w:val="24"/>
-        </w:rPr>
-        <w:t>Lek</w:t>
-      </w:r>
-    </w:p>
-    <w:p>
-      <w:pPr>
-        <w:rPr>
-          <w:i/>
-        </w:rPr>
-      </w:pPr>
-      <w:r>
-        <w:rPr>
-          <w:i/>
-        </w:rPr>
-        <w:t xml:space="preserve">Semantyka encji: encja zawiera dane o </w:t>
-      </w:r>
-      <w:r>
-        <w:rPr>
-          <w:i/>
-        </w:rPr>
-        <w:t>leku stosowanym w klinice</w:t>
+        <w:t>ENC/4 Lek</w:t>
+      </w:r>
+    </w:p>
+    <w:p>
+      <w:pPr>
+        <w:rPr>
+          <w:i/>
+        </w:rPr>
+      </w:pPr>
+      <w:r>
+        <w:rPr>
+          <w:i/>
+        </w:rPr>
+        <w:t>Semantyka encji: encja zawiera dane o leku stosowanym w klinice</w:t>
       </w:r>
     </w:p>
     <w:p>
@@ -1867,19 +1814,7 @@
         <w:rPr>
           <w:i/>
         </w:rPr>
-        <w:t>Klucze kandydujące: [</w:t>
-      </w:r>
-      <w:r>
-        <w:rPr>
-          <w:i/>
-        </w:rPr>
-        <w:t>brak</w:t>
-      </w:r>
-      <w:r>
-        <w:rPr>
-          <w:i/>
-        </w:rPr>
-        <w:t>]</w:t>
+        <w:t>Klucze kandydujące: [brak]</w:t>
       </w:r>
     </w:p>
     <w:p>
@@ -1903,13 +1838,7 @@
         <w:rPr>
           <w:i/>
         </w:rPr>
-        <w:t>Charakter encji:</w:t>
-      </w:r>
-      <w:r>
-        <w:rPr>
-          <w:i/>
-        </w:rPr>
-        <w:t xml:space="preserve"> słaba</w:t>
+        <w:t>Charakter encji: słaba</w:t>
       </w:r>
     </w:p>
     <w:p>
@@ -1941,42 +1870,20 @@
           <w:szCs w:val="24"/>
         </w:rPr>
         <w:lastRenderedPageBreak/>
-        <w:t>ENC/5</w:t>
-      </w:r>
-      <w:r>
-        <w:rPr>
-          <w:b/>
-          <w:sz w:val="24"/>
-          <w:szCs w:val="24"/>
-        </w:rPr>
-        <w:t xml:space="preserve"> </w:t>
-      </w:r>
-      <w:r>
-        <w:rPr>
-          <w:b/>
-          <w:sz w:val="24"/>
-          <w:szCs w:val="24"/>
-        </w:rPr>
-        <w:t>Rachunek</w:t>
-      </w:r>
-    </w:p>
-    <w:p>
-      <w:pPr>
-        <w:rPr>
-          <w:i/>
-        </w:rPr>
-      </w:pPr>
-      <w:r>
-        <w:rPr>
-          <w:i/>
-        </w:rPr>
-        <w:t xml:space="preserve">Semantyka encji: encja zawiera dane o </w:t>
-      </w:r>
-      <w:r>
-        <w:rPr>
-          <w:i/>
-        </w:rPr>
-        <w:t xml:space="preserve">rachunku za korzystanie z usług </w:t>
+        <w:t>ENC/5 Rachunek</w:t>
+      </w:r>
+    </w:p>
+    <w:p>
+      <w:pPr>
+        <w:rPr>
+          <w:i/>
+        </w:rPr>
+      </w:pPr>
+      <w:r>
+        <w:rPr>
+          <w:i/>
+        </w:rPr>
+        <w:t xml:space="preserve">Semantyka encji: encja zawiera dane o rachunku za korzystanie z usług </w:t>
       </w:r>
     </w:p>
     <w:p>
@@ -2321,19 +2228,7 @@
         <w:rPr>
           <w:i/>
         </w:rPr>
-        <w:t>Klucze kandydujące: [</w:t>
-      </w:r>
-      <w:r>
-        <w:rPr>
-          <w:i/>
-        </w:rPr>
-        <w:t>brak</w:t>
-      </w:r>
-      <w:r>
-        <w:rPr>
-          <w:i/>
-        </w:rPr>
-        <w:t>]</w:t>
+        <w:t>Klucze kandydujące: [brak]</w:t>
       </w:r>
     </w:p>
     <w:p>
@@ -2362,30 +2257,1354 @@
         <w:rPr>
           <w:i/>
         </w:rPr>
-        <w:t xml:space="preserve">Charakter encji: </w:t>
-      </w:r>
-      <w:r>
-        <w:rPr>
-          <w:i/>
-        </w:rPr>
-        <w:t>słaba</w:t>
-      </w:r>
-    </w:p>
-    <w:p>
-      <w:pPr>
-        <w:rPr>
-          <w:i/>
-        </w:rPr>
-      </w:pPr>
-    </w:p>
-    <w:p>
-      <w:pPr>
-        <w:rPr>
-          <w:i/>
-        </w:rPr>
-      </w:pPr>
+        <w:t>Charakter encji: słaba</w:t>
+      </w:r>
+    </w:p>
+    <w:p>
+      <w:pPr>
+        <w:rPr>
+          <w:i/>
+        </w:rPr>
+      </w:pPr>
+    </w:p>
+    <w:p>
+      <w:pPr>
+        <w:rPr>
+          <w:b/>
+          <w:sz w:val="24"/>
+          <w:szCs w:val="24"/>
+        </w:rPr>
+      </w:pPr>
+      <w:r>
+        <w:rPr>
+          <w:b/>
+          <w:sz w:val="24"/>
+          <w:szCs w:val="24"/>
+        </w:rPr>
+        <w:t>ENC/6</w:t>
+      </w:r>
+      <w:r>
+        <w:rPr>
+          <w:b/>
+          <w:sz w:val="24"/>
+          <w:szCs w:val="24"/>
+        </w:rPr>
+        <w:t xml:space="preserve"> </w:t>
+      </w:r>
+      <w:r>
+        <w:rPr>
+          <w:b/>
+          <w:sz w:val="24"/>
+          <w:szCs w:val="24"/>
+        </w:rPr>
+        <w:t>Wizyta</w:t>
+      </w:r>
+    </w:p>
+    <w:p>
+      <w:pPr>
+        <w:rPr>
+          <w:i/>
+        </w:rPr>
+      </w:pPr>
+      <w:r>
+        <w:rPr>
+          <w:i/>
+        </w:rPr>
+        <w:t xml:space="preserve">Semantyka encji: encja zawiera dane o </w:t>
+      </w:r>
+      <w:r>
+        <w:rPr>
+          <w:i/>
+        </w:rPr>
+        <w:t>wizycie klienta u weterynarza</w:t>
+      </w:r>
+      <w:r>
+        <w:rPr>
+          <w:i/>
+        </w:rPr>
+        <w:t xml:space="preserve"> </w:t>
+      </w:r>
+    </w:p>
+    <w:p>
+      <w:pPr>
+        <w:rPr>
+          <w:i/>
+        </w:rPr>
+      </w:pPr>
+      <w:r>
+        <w:rPr>
+          <w:i/>
+        </w:rPr>
+        <w:t>Wykaz atrybutów:</w:t>
+      </w:r>
+    </w:p>
+    <w:tbl>
+      <w:tblPr>
+        <w:tblStyle w:val="Tabela-Siatka"/>
+        <w:tblW w:w="9210" w:type="dxa"/>
+        <w:tblLook w:val="04A0" w:firstRow="1" w:lastRow="0" w:firstColumn="1" w:lastColumn="0" w:noHBand="0" w:noVBand="1"/>
+      </w:tblPr>
+      <w:tblGrid>
+        <w:gridCol w:w="2302"/>
+        <w:gridCol w:w="2302"/>
+        <w:gridCol w:w="2303"/>
+        <w:gridCol w:w="2303"/>
+      </w:tblGrid>
+      <w:tr>
+        <w:trPr>
+          <w:trHeight w:val="179"/>
+        </w:trPr>
+        <w:tc>
+          <w:tcPr>
+            <w:tcW w:w="2302" w:type="dxa"/>
+          </w:tcPr>
+          <w:p>
+            <w:pPr>
+              <w:jc w:val="center"/>
+              <w:rPr>
+                <w:b/>
+                <w:i/>
+                <w:sz w:val="24"/>
+                <w:szCs w:val="24"/>
+              </w:rPr>
+            </w:pPr>
+            <w:r>
+              <w:rPr>
+                <w:b/>
+                <w:i/>
+                <w:sz w:val="24"/>
+                <w:szCs w:val="24"/>
+              </w:rPr>
+              <w:t>Nazwa atrybutu</w:t>
+            </w:r>
+          </w:p>
+        </w:tc>
+        <w:tc>
+          <w:tcPr>
+            <w:tcW w:w="2302" w:type="dxa"/>
+          </w:tcPr>
+          <w:p>
+            <w:pPr>
+              <w:jc w:val="center"/>
+              <w:rPr>
+                <w:b/>
+                <w:i/>
+                <w:sz w:val="24"/>
+                <w:szCs w:val="24"/>
+              </w:rPr>
+            </w:pPr>
+            <w:r>
+              <w:rPr>
+                <w:b/>
+                <w:i/>
+                <w:sz w:val="24"/>
+                <w:szCs w:val="24"/>
+              </w:rPr>
+              <w:t>Opis atrybutu</w:t>
+            </w:r>
+          </w:p>
+        </w:tc>
+        <w:tc>
+          <w:tcPr>
+            <w:tcW w:w="2303" w:type="dxa"/>
+          </w:tcPr>
+          <w:p>
+            <w:pPr>
+              <w:jc w:val="center"/>
+              <w:rPr>
+                <w:b/>
+                <w:i/>
+                <w:sz w:val="24"/>
+                <w:szCs w:val="24"/>
+              </w:rPr>
+            </w:pPr>
+            <w:r>
+              <w:rPr>
+                <w:b/>
+                <w:i/>
+                <w:sz w:val="24"/>
+                <w:szCs w:val="24"/>
+              </w:rPr>
+              <w:t>Typ</w:t>
+            </w:r>
+          </w:p>
+        </w:tc>
+        <w:tc>
+          <w:tcPr>
+            <w:tcW w:w="2303" w:type="dxa"/>
+          </w:tcPr>
+          <w:p>
+            <w:pPr>
+              <w:jc w:val="center"/>
+              <w:rPr>
+                <w:b/>
+                <w:i/>
+                <w:sz w:val="24"/>
+                <w:szCs w:val="24"/>
+              </w:rPr>
+            </w:pPr>
+            <w:r>
+              <w:rPr>
+                <w:b/>
+                <w:i/>
+                <w:sz w:val="24"/>
+                <w:szCs w:val="24"/>
+              </w:rPr>
+              <w:t>OBL(+) OPC(-)</w:t>
+            </w:r>
+          </w:p>
+        </w:tc>
+      </w:tr>
+      <w:tr>
+        <w:trPr>
+          <w:trHeight w:val="179"/>
+        </w:trPr>
+        <w:tc>
+          <w:tcPr>
+            <w:tcW w:w="2302" w:type="dxa"/>
+          </w:tcPr>
+          <w:p>
+            <w:proofErr w:type="spellStart"/>
+            <w:r>
+              <w:t>Id</w:t>
+            </w:r>
+            <w:r>
+              <w:t>Wizyty</w:t>
+            </w:r>
+            <w:proofErr w:type="spellEnd"/>
+          </w:p>
+        </w:tc>
+        <w:tc>
+          <w:tcPr>
+            <w:tcW w:w="2302" w:type="dxa"/>
+          </w:tcPr>
+          <w:p>
+            <w:r>
+              <w:t>Identyfikator wizyty</w:t>
+            </w:r>
+          </w:p>
+        </w:tc>
+        <w:tc>
+          <w:tcPr>
+            <w:tcW w:w="2303" w:type="dxa"/>
+          </w:tcPr>
+          <w:p>
+            <w:r>
+              <w:t>Liczba całkowita</w:t>
+            </w:r>
+          </w:p>
+        </w:tc>
+        <w:tc>
+          <w:tcPr>
+            <w:tcW w:w="2303" w:type="dxa"/>
+          </w:tcPr>
+          <w:p>
+            <w:pPr>
+              <w:jc w:val="center"/>
+            </w:pPr>
+            <w:r>
+              <w:t>+</w:t>
+            </w:r>
+          </w:p>
+        </w:tc>
+      </w:tr>
+      <w:tr>
+        <w:trPr>
+          <w:trHeight w:val="508"/>
+        </w:trPr>
+        <w:tc>
+          <w:tcPr>
+            <w:tcW w:w="2302" w:type="dxa"/>
+          </w:tcPr>
+          <w:p>
+            <w:r>
+              <w:t>Data</w:t>
+            </w:r>
+          </w:p>
+        </w:tc>
+        <w:tc>
+          <w:tcPr>
+            <w:tcW w:w="2302" w:type="dxa"/>
+          </w:tcPr>
+          <w:p>
+            <w:r>
+              <w:t xml:space="preserve">Data </w:t>
+            </w:r>
+            <w:r>
+              <w:t>zaplanowanej wizyty</w:t>
+            </w:r>
+          </w:p>
+        </w:tc>
+        <w:tc>
+          <w:tcPr>
+            <w:tcW w:w="2303" w:type="dxa"/>
+          </w:tcPr>
+          <w:p>
+            <w:r>
+              <w:t>Data</w:t>
+            </w:r>
+          </w:p>
+        </w:tc>
+        <w:tc>
+          <w:tcPr>
+            <w:tcW w:w="2303" w:type="dxa"/>
+          </w:tcPr>
+          <w:p>
+            <w:pPr>
+              <w:jc w:val="center"/>
+            </w:pPr>
+            <w:r>
+              <w:t>+</w:t>
+            </w:r>
+          </w:p>
+        </w:tc>
+      </w:tr>
+      <w:tr>
+        <w:trPr>
+          <w:trHeight w:val="508"/>
+        </w:trPr>
+        <w:tc>
+          <w:tcPr>
+            <w:tcW w:w="2302" w:type="dxa"/>
+          </w:tcPr>
+          <w:p>
+            <w:r>
+              <w:t>Godzina</w:t>
+            </w:r>
+          </w:p>
+        </w:tc>
+        <w:tc>
+          <w:tcPr>
+            <w:tcW w:w="2302" w:type="dxa"/>
+          </w:tcPr>
+          <w:p>
+            <w:r>
+              <w:t>Godzina zaplanowanej wizyty</w:t>
+            </w:r>
+          </w:p>
+        </w:tc>
+        <w:tc>
+          <w:tcPr>
+            <w:tcW w:w="2303" w:type="dxa"/>
+          </w:tcPr>
+          <w:p>
+            <w:r>
+              <w:t>Godzina</w:t>
+            </w:r>
+          </w:p>
+        </w:tc>
+        <w:tc>
+          <w:tcPr>
+            <w:tcW w:w="2303" w:type="dxa"/>
+          </w:tcPr>
+          <w:p>
+            <w:pPr>
+              <w:jc w:val="center"/>
+            </w:pPr>
+            <w:r>
+              <w:t>+</w:t>
+            </w:r>
+          </w:p>
+        </w:tc>
+      </w:tr>
+    </w:tbl>
+    <w:p>
+      <w:pPr>
+        <w:rPr>
+          <w:i/>
+        </w:rPr>
+      </w:pPr>
+    </w:p>
+    <w:p>
+      <w:pPr>
+        <w:rPr>
+          <w:i/>
+        </w:rPr>
+      </w:pPr>
+      <w:r>
+        <w:rPr>
+          <w:i/>
+        </w:rPr>
+        <w:t>Klucze kandydujące: [brak]</w:t>
+      </w:r>
+    </w:p>
+    <w:p>
+      <w:r>
+        <w:rPr>
+          <w:i/>
+        </w:rPr>
+        <w:t>Klucz główny:</w:t>
+      </w:r>
+      <w:r>
+        <w:t xml:space="preserve"> </w:t>
+      </w:r>
+      <w:proofErr w:type="spellStart"/>
+      <w:r>
+        <w:t>IdWizyty</w:t>
+      </w:r>
+      <w:proofErr w:type="spellEnd"/>
+    </w:p>
+    <w:p>
+      <w:pPr>
+        <w:rPr>
+          <w:i/>
+        </w:rPr>
+      </w:pPr>
+      <w:r>
+        <w:rPr>
+          <w:i/>
+        </w:rPr>
+        <w:t>Charakter encji: słaba</w:t>
+      </w:r>
+    </w:p>
+    <w:p>
+      <w:pPr>
+        <w:rPr>
+          <w:i/>
+        </w:rPr>
+      </w:pPr>
+    </w:p>
+    <w:p>
+      <w:pPr>
+        <w:rPr>
+          <w:i/>
+        </w:rPr>
+      </w:pPr>
+    </w:p>
+    <w:p>
+      <w:pPr>
+        <w:rPr>
+          <w:i/>
+        </w:rPr>
+      </w:pPr>
+    </w:p>
+    <w:p>
+      <w:pPr>
+        <w:rPr>
+          <w:i/>
+        </w:rPr>
+      </w:pPr>
+    </w:p>
+    <w:p>
+      <w:pPr>
+        <w:rPr>
+          <w:i/>
+        </w:rPr>
+      </w:pPr>
+    </w:p>
+    <w:p>
+      <w:pPr>
+        <w:rPr>
+          <w:i/>
+        </w:rPr>
+      </w:pPr>
+    </w:p>
+    <w:p>
+      <w:pPr>
+        <w:rPr>
+          <w:i/>
+        </w:rPr>
+      </w:pPr>
+    </w:p>
+    <w:p>
+      <w:pPr>
+        <w:rPr>
+          <w:b/>
+          <w:sz w:val="24"/>
+          <w:szCs w:val="24"/>
+        </w:rPr>
+      </w:pPr>
+      <w:r>
+        <w:rPr>
+          <w:b/>
+          <w:sz w:val="24"/>
+          <w:szCs w:val="24"/>
+        </w:rPr>
+        <w:lastRenderedPageBreak/>
+        <w:t xml:space="preserve">ENC/6 </w:t>
+      </w:r>
+      <w:r>
+        <w:rPr>
+          <w:b/>
+          <w:sz w:val="24"/>
+          <w:szCs w:val="24"/>
+        </w:rPr>
+        <w:t>Zabieg</w:t>
+      </w:r>
+    </w:p>
+    <w:p>
+      <w:pPr>
+        <w:rPr>
+          <w:i/>
+        </w:rPr>
+      </w:pPr>
+      <w:r>
+        <w:rPr>
+          <w:i/>
+        </w:rPr>
+        <w:t xml:space="preserve">Semantyka encji: encja zawiera dane o </w:t>
+      </w:r>
+      <w:r>
+        <w:rPr>
+          <w:i/>
+        </w:rPr>
+        <w:t>zabiegu wykonanym za zwierzęciu w klinice</w:t>
+      </w:r>
+      <w:r>
+        <w:rPr>
+          <w:i/>
+        </w:rPr>
+        <w:t xml:space="preserve"> </w:t>
+      </w:r>
+    </w:p>
+    <w:p>
+      <w:pPr>
+        <w:rPr>
+          <w:i/>
+        </w:rPr>
+      </w:pPr>
+      <w:r>
+        <w:rPr>
+          <w:i/>
+        </w:rPr>
+        <w:t>Wykaz atrybutów:</w:t>
+      </w:r>
+    </w:p>
+    <w:tbl>
+      <w:tblPr>
+        <w:tblStyle w:val="Tabela-Siatka"/>
+        <w:tblW w:w="9210" w:type="dxa"/>
+        <w:tblLook w:val="04A0" w:firstRow="1" w:lastRow="0" w:firstColumn="1" w:lastColumn="0" w:noHBand="0" w:noVBand="1"/>
+      </w:tblPr>
+      <w:tblGrid>
+        <w:gridCol w:w="2302"/>
+        <w:gridCol w:w="2302"/>
+        <w:gridCol w:w="2303"/>
+        <w:gridCol w:w="2303"/>
+      </w:tblGrid>
+      <w:tr>
+        <w:trPr>
+          <w:trHeight w:val="179"/>
+        </w:trPr>
+        <w:tc>
+          <w:tcPr>
+            <w:tcW w:w="2302" w:type="dxa"/>
+          </w:tcPr>
+          <w:p>
+            <w:pPr>
+              <w:jc w:val="center"/>
+              <w:rPr>
+                <w:b/>
+                <w:i/>
+                <w:sz w:val="24"/>
+                <w:szCs w:val="24"/>
+              </w:rPr>
+            </w:pPr>
+            <w:r>
+              <w:rPr>
+                <w:b/>
+                <w:i/>
+                <w:sz w:val="24"/>
+                <w:szCs w:val="24"/>
+              </w:rPr>
+              <w:t>Nazwa atrybutu</w:t>
+            </w:r>
+          </w:p>
+        </w:tc>
+        <w:tc>
+          <w:tcPr>
+            <w:tcW w:w="2302" w:type="dxa"/>
+          </w:tcPr>
+          <w:p>
+            <w:pPr>
+              <w:jc w:val="center"/>
+              <w:rPr>
+                <w:b/>
+                <w:i/>
+                <w:sz w:val="24"/>
+                <w:szCs w:val="24"/>
+              </w:rPr>
+            </w:pPr>
+            <w:r>
+              <w:rPr>
+                <w:b/>
+                <w:i/>
+                <w:sz w:val="24"/>
+                <w:szCs w:val="24"/>
+              </w:rPr>
+              <w:t>Opis atrybutu</w:t>
+            </w:r>
+          </w:p>
+        </w:tc>
+        <w:tc>
+          <w:tcPr>
+            <w:tcW w:w="2303" w:type="dxa"/>
+          </w:tcPr>
+          <w:p>
+            <w:pPr>
+              <w:jc w:val="center"/>
+              <w:rPr>
+                <w:b/>
+                <w:i/>
+                <w:sz w:val="24"/>
+                <w:szCs w:val="24"/>
+              </w:rPr>
+            </w:pPr>
+            <w:r>
+              <w:rPr>
+                <w:b/>
+                <w:i/>
+                <w:sz w:val="24"/>
+                <w:szCs w:val="24"/>
+              </w:rPr>
+              <w:t>Typ</w:t>
+            </w:r>
+          </w:p>
+        </w:tc>
+        <w:tc>
+          <w:tcPr>
+            <w:tcW w:w="2303" w:type="dxa"/>
+          </w:tcPr>
+          <w:p>
+            <w:pPr>
+              <w:jc w:val="center"/>
+              <w:rPr>
+                <w:b/>
+                <w:i/>
+                <w:sz w:val="24"/>
+                <w:szCs w:val="24"/>
+              </w:rPr>
+            </w:pPr>
+            <w:r>
+              <w:rPr>
+                <w:b/>
+                <w:i/>
+                <w:sz w:val="24"/>
+                <w:szCs w:val="24"/>
+              </w:rPr>
+              <w:t>OBL(+) OPC(-)</w:t>
+            </w:r>
+          </w:p>
+        </w:tc>
+      </w:tr>
+      <w:tr>
+        <w:trPr>
+          <w:trHeight w:val="179"/>
+        </w:trPr>
+        <w:tc>
+          <w:tcPr>
+            <w:tcW w:w="2302" w:type="dxa"/>
+          </w:tcPr>
+          <w:p>
+            <w:proofErr w:type="spellStart"/>
+            <w:r>
+              <w:t>Id</w:t>
+            </w:r>
+            <w:r>
+              <w:t>Zabiegu</w:t>
+            </w:r>
+            <w:proofErr w:type="spellEnd"/>
+          </w:p>
+        </w:tc>
+        <w:tc>
+          <w:tcPr>
+            <w:tcW w:w="2302" w:type="dxa"/>
+          </w:tcPr>
+          <w:p>
+            <w:r>
+              <w:t>Identyfikator zabiegu</w:t>
+            </w:r>
+          </w:p>
+        </w:tc>
+        <w:tc>
+          <w:tcPr>
+            <w:tcW w:w="2303" w:type="dxa"/>
+          </w:tcPr>
+          <w:p>
+            <w:r>
+              <w:t>Liczba całkowita</w:t>
+            </w:r>
+          </w:p>
+        </w:tc>
+        <w:tc>
+          <w:tcPr>
+            <w:tcW w:w="2303" w:type="dxa"/>
+          </w:tcPr>
+          <w:p>
+            <w:pPr>
+              <w:jc w:val="center"/>
+            </w:pPr>
+            <w:r>
+              <w:t>+</w:t>
+            </w:r>
+          </w:p>
+        </w:tc>
+      </w:tr>
+      <w:tr>
+        <w:trPr>
+          <w:trHeight w:val="508"/>
+        </w:trPr>
+        <w:tc>
+          <w:tcPr>
+            <w:tcW w:w="2302" w:type="dxa"/>
+          </w:tcPr>
+          <w:p>
+            <w:r>
+              <w:t>Nazwa</w:t>
+            </w:r>
+          </w:p>
+        </w:tc>
+        <w:tc>
+          <w:tcPr>
+            <w:tcW w:w="2302" w:type="dxa"/>
+          </w:tcPr>
+          <w:p>
+            <w:r>
+              <w:t>Nazwa wykonywanego zabiegu</w:t>
+            </w:r>
+          </w:p>
+        </w:tc>
+        <w:tc>
+          <w:tcPr>
+            <w:tcW w:w="2303" w:type="dxa"/>
+          </w:tcPr>
+          <w:p>
+            <w:r>
+              <w:t>Max. 50 znaków</w:t>
+            </w:r>
+          </w:p>
+        </w:tc>
+        <w:tc>
+          <w:tcPr>
+            <w:tcW w:w="2303" w:type="dxa"/>
+          </w:tcPr>
+          <w:p>
+            <w:pPr>
+              <w:jc w:val="center"/>
+            </w:pPr>
+            <w:r>
+              <w:t>+</w:t>
+            </w:r>
+          </w:p>
+        </w:tc>
+      </w:tr>
+      <w:tr>
+        <w:trPr>
+          <w:trHeight w:val="508"/>
+        </w:trPr>
+        <w:tc>
+          <w:tcPr>
+            <w:tcW w:w="2302" w:type="dxa"/>
+          </w:tcPr>
+          <w:p>
+            <w:r>
+              <w:t>Data</w:t>
+            </w:r>
+          </w:p>
+        </w:tc>
+        <w:tc>
+          <w:tcPr>
+            <w:tcW w:w="2302" w:type="dxa"/>
+          </w:tcPr>
+          <w:p>
+            <w:r>
+              <w:t>Data wykonanego zabiegu</w:t>
+            </w:r>
+          </w:p>
+        </w:tc>
+        <w:tc>
+          <w:tcPr>
+            <w:tcW w:w="2303" w:type="dxa"/>
+          </w:tcPr>
+          <w:p>
+            <w:r>
+              <w:t>Data</w:t>
+            </w:r>
+          </w:p>
+        </w:tc>
+        <w:tc>
+          <w:tcPr>
+            <w:tcW w:w="2303" w:type="dxa"/>
+          </w:tcPr>
+          <w:p>
+            <w:pPr>
+              <w:jc w:val="center"/>
+            </w:pPr>
+            <w:r>
+              <w:t>+</w:t>
+            </w:r>
+          </w:p>
+        </w:tc>
+      </w:tr>
+      <w:tr>
+        <w:trPr>
+          <w:trHeight w:val="508"/>
+        </w:trPr>
+        <w:tc>
+          <w:tcPr>
+            <w:tcW w:w="2302" w:type="dxa"/>
+          </w:tcPr>
+          <w:p>
+            <w:r>
+              <w:t>Opis</w:t>
+            </w:r>
+          </w:p>
+        </w:tc>
+        <w:tc>
+          <w:tcPr>
+            <w:tcW w:w="2302" w:type="dxa"/>
+          </w:tcPr>
+          <w:p>
+            <w:r>
+              <w:t>Słowny opis zabiegu</w:t>
+            </w:r>
+          </w:p>
+        </w:tc>
+        <w:tc>
+          <w:tcPr>
+            <w:tcW w:w="2303" w:type="dxa"/>
+          </w:tcPr>
+          <w:p>
+            <w:r>
+              <w:t>Max. 50 znaków</w:t>
+            </w:r>
+          </w:p>
+        </w:tc>
+        <w:tc>
+          <w:tcPr>
+            <w:tcW w:w="2303" w:type="dxa"/>
+          </w:tcPr>
+          <w:p>
+            <w:pPr>
+              <w:jc w:val="center"/>
+            </w:pPr>
+            <w:r>
+              <w:t>-</w:t>
+            </w:r>
+          </w:p>
+        </w:tc>
+      </w:tr>
+    </w:tbl>
+    <w:p>
+      <w:pPr>
+        <w:rPr>
+          <w:i/>
+        </w:rPr>
+      </w:pPr>
+    </w:p>
+    <w:p>
+      <w:pPr>
+        <w:rPr>
+          <w:i/>
+        </w:rPr>
+      </w:pPr>
+      <w:r>
+        <w:rPr>
+          <w:i/>
+        </w:rPr>
+        <w:t>Klucze kandydujące: [brak]</w:t>
+      </w:r>
+    </w:p>
+    <w:p>
+      <w:r>
+        <w:rPr>
+          <w:i/>
+        </w:rPr>
+        <w:t>Klucz główny:</w:t>
+      </w:r>
+      <w:r>
+        <w:t xml:space="preserve"> </w:t>
+      </w:r>
+      <w:proofErr w:type="spellStart"/>
+      <w:r>
+        <w:t>IdZabiegu</w:t>
+      </w:r>
+      <w:proofErr w:type="spellEnd"/>
+    </w:p>
+    <w:p>
+      <w:pPr>
+        <w:rPr>
+          <w:i/>
+        </w:rPr>
+      </w:pPr>
+      <w:r>
+        <w:rPr>
+          <w:i/>
+        </w:rPr>
+        <w:t>Charakter encji: słaba</w:t>
+      </w:r>
+    </w:p>
+    <w:p>
+      <w:pPr>
+        <w:rPr>
+          <w:i/>
+        </w:rPr>
+      </w:pPr>
+    </w:p>
+    <w:p>
+      <w:pPr>
+        <w:rPr>
+          <w:b/>
+          <w:sz w:val="24"/>
+          <w:szCs w:val="24"/>
+        </w:rPr>
+      </w:pPr>
+      <w:r>
+        <w:rPr>
+          <w:b/>
+          <w:sz w:val="24"/>
+          <w:szCs w:val="24"/>
+        </w:rPr>
+        <w:t>ENC/7</w:t>
+      </w:r>
+      <w:r>
+        <w:rPr>
+          <w:b/>
+          <w:sz w:val="24"/>
+          <w:szCs w:val="24"/>
+        </w:rPr>
+        <w:t xml:space="preserve"> </w:t>
+      </w:r>
+      <w:r>
+        <w:rPr>
+          <w:b/>
+          <w:sz w:val="24"/>
+          <w:szCs w:val="24"/>
+        </w:rPr>
+        <w:t>Badanie</w:t>
+      </w:r>
+    </w:p>
+    <w:p>
+      <w:pPr>
+        <w:rPr>
+          <w:i/>
+        </w:rPr>
+      </w:pPr>
+      <w:r>
+        <w:rPr>
+          <w:i/>
+        </w:rPr>
+        <w:t xml:space="preserve">Semantyka encji: encja zawiera dane o </w:t>
+      </w:r>
+      <w:r>
+        <w:rPr>
+          <w:i/>
+        </w:rPr>
+        <w:t>badaniu wykonanym na zwierzęciu</w:t>
+      </w:r>
+      <w:r>
+        <w:rPr>
+          <w:i/>
+        </w:rPr>
+        <w:t xml:space="preserve"> </w:t>
+      </w:r>
+    </w:p>
+    <w:p>
+      <w:pPr>
+        <w:rPr>
+          <w:i/>
+        </w:rPr>
+      </w:pPr>
+      <w:r>
+        <w:rPr>
+          <w:i/>
+        </w:rPr>
+        <w:t>Wykaz atrybutów:</w:t>
+      </w:r>
+    </w:p>
+    <w:tbl>
+      <w:tblPr>
+        <w:tblStyle w:val="Tabela-Siatka"/>
+        <w:tblW w:w="9210" w:type="dxa"/>
+        <w:tblLook w:val="04A0" w:firstRow="1" w:lastRow="0" w:firstColumn="1" w:lastColumn="0" w:noHBand="0" w:noVBand="1"/>
+      </w:tblPr>
+      <w:tblGrid>
+        <w:gridCol w:w="2302"/>
+        <w:gridCol w:w="2302"/>
+        <w:gridCol w:w="2303"/>
+        <w:gridCol w:w="2303"/>
+      </w:tblGrid>
+      <w:tr>
+        <w:trPr>
+          <w:trHeight w:val="179"/>
+        </w:trPr>
+        <w:tc>
+          <w:tcPr>
+            <w:tcW w:w="2302" w:type="dxa"/>
+          </w:tcPr>
+          <w:p>
+            <w:pPr>
+              <w:jc w:val="center"/>
+              <w:rPr>
+                <w:b/>
+                <w:i/>
+                <w:sz w:val="24"/>
+                <w:szCs w:val="24"/>
+              </w:rPr>
+            </w:pPr>
+            <w:r>
+              <w:rPr>
+                <w:b/>
+                <w:i/>
+                <w:sz w:val="24"/>
+                <w:szCs w:val="24"/>
+              </w:rPr>
+              <w:t>Nazwa atrybutu</w:t>
+            </w:r>
+          </w:p>
+        </w:tc>
+        <w:tc>
+          <w:tcPr>
+            <w:tcW w:w="2302" w:type="dxa"/>
+          </w:tcPr>
+          <w:p>
+            <w:pPr>
+              <w:jc w:val="center"/>
+              <w:rPr>
+                <w:b/>
+                <w:i/>
+                <w:sz w:val="24"/>
+                <w:szCs w:val="24"/>
+              </w:rPr>
+            </w:pPr>
+            <w:r>
+              <w:rPr>
+                <w:b/>
+                <w:i/>
+                <w:sz w:val="24"/>
+                <w:szCs w:val="24"/>
+              </w:rPr>
+              <w:t>Opis atrybutu</w:t>
+            </w:r>
+          </w:p>
+        </w:tc>
+        <w:tc>
+          <w:tcPr>
+            <w:tcW w:w="2303" w:type="dxa"/>
+          </w:tcPr>
+          <w:p>
+            <w:pPr>
+              <w:jc w:val="center"/>
+              <w:rPr>
+                <w:b/>
+                <w:i/>
+                <w:sz w:val="24"/>
+                <w:szCs w:val="24"/>
+              </w:rPr>
+            </w:pPr>
+            <w:r>
+              <w:rPr>
+                <w:b/>
+                <w:i/>
+                <w:sz w:val="24"/>
+                <w:szCs w:val="24"/>
+              </w:rPr>
+              <w:t>Typ</w:t>
+            </w:r>
+          </w:p>
+        </w:tc>
+        <w:tc>
+          <w:tcPr>
+            <w:tcW w:w="2303" w:type="dxa"/>
+          </w:tcPr>
+          <w:p>
+            <w:pPr>
+              <w:jc w:val="center"/>
+              <w:rPr>
+                <w:b/>
+                <w:i/>
+                <w:sz w:val="24"/>
+                <w:szCs w:val="24"/>
+              </w:rPr>
+            </w:pPr>
+            <w:r>
+              <w:rPr>
+                <w:b/>
+                <w:i/>
+                <w:sz w:val="24"/>
+                <w:szCs w:val="24"/>
+              </w:rPr>
+              <w:t>OBL(+) OPC(-)</w:t>
+            </w:r>
+          </w:p>
+        </w:tc>
+      </w:tr>
+      <w:tr>
+        <w:trPr>
+          <w:trHeight w:val="179"/>
+        </w:trPr>
+        <w:tc>
+          <w:tcPr>
+            <w:tcW w:w="2302" w:type="dxa"/>
+          </w:tcPr>
+          <w:p>
+            <w:proofErr w:type="spellStart"/>
+            <w:r>
+              <w:t>Id</w:t>
+            </w:r>
+            <w:r>
+              <w:t>Badania</w:t>
+            </w:r>
+            <w:proofErr w:type="spellEnd"/>
+          </w:p>
+        </w:tc>
+        <w:tc>
+          <w:tcPr>
+            <w:tcW w:w="2302" w:type="dxa"/>
+          </w:tcPr>
+          <w:p>
+            <w:r>
+              <w:t>Identyfikator badania</w:t>
+            </w:r>
+          </w:p>
+        </w:tc>
+        <w:tc>
+          <w:tcPr>
+            <w:tcW w:w="2303" w:type="dxa"/>
+          </w:tcPr>
+          <w:p>
+            <w:r>
+              <w:t>Liczba całkowita</w:t>
+            </w:r>
+          </w:p>
+        </w:tc>
+        <w:tc>
+          <w:tcPr>
+            <w:tcW w:w="2303" w:type="dxa"/>
+          </w:tcPr>
+          <w:p>
+            <w:pPr>
+              <w:jc w:val="center"/>
+            </w:pPr>
+            <w:r>
+              <w:t>+</w:t>
+            </w:r>
+          </w:p>
+        </w:tc>
+      </w:tr>
+      <w:tr>
+        <w:trPr>
+          <w:trHeight w:val="508"/>
+        </w:trPr>
+        <w:tc>
+          <w:tcPr>
+            <w:tcW w:w="2302" w:type="dxa"/>
+          </w:tcPr>
+          <w:p>
+            <w:r>
+              <w:t>Nazwa</w:t>
+            </w:r>
+          </w:p>
+        </w:tc>
+        <w:tc>
+          <w:tcPr>
+            <w:tcW w:w="2302" w:type="dxa"/>
+          </w:tcPr>
+          <w:p>
+            <w:r>
+              <w:t>Nazwa wykonywanego badania</w:t>
+            </w:r>
+          </w:p>
+        </w:tc>
+        <w:tc>
+          <w:tcPr>
+            <w:tcW w:w="2303" w:type="dxa"/>
+          </w:tcPr>
+          <w:p>
+            <w:r>
+              <w:t>Max. 50 znaków</w:t>
+            </w:r>
+          </w:p>
+        </w:tc>
+        <w:tc>
+          <w:tcPr>
+            <w:tcW w:w="2303" w:type="dxa"/>
+          </w:tcPr>
+          <w:p>
+            <w:pPr>
+              <w:jc w:val="center"/>
+            </w:pPr>
+            <w:r>
+              <w:t>+</w:t>
+            </w:r>
+          </w:p>
+        </w:tc>
+      </w:tr>
+      <w:tr>
+        <w:trPr>
+          <w:trHeight w:val="508"/>
+        </w:trPr>
+        <w:tc>
+          <w:tcPr>
+            <w:tcW w:w="2302" w:type="dxa"/>
+          </w:tcPr>
+          <w:p>
+            <w:r>
+              <w:t>Data</w:t>
+            </w:r>
+          </w:p>
+        </w:tc>
+        <w:tc>
+          <w:tcPr>
+            <w:tcW w:w="2302" w:type="dxa"/>
+          </w:tcPr>
+          <w:p>
+            <w:r>
+              <w:t>Data wykonanego zabiegu</w:t>
+            </w:r>
+          </w:p>
+        </w:tc>
+        <w:tc>
+          <w:tcPr>
+            <w:tcW w:w="2303" w:type="dxa"/>
+          </w:tcPr>
+          <w:p>
+            <w:r>
+              <w:t>Data</w:t>
+            </w:r>
+          </w:p>
+        </w:tc>
+        <w:tc>
+          <w:tcPr>
+            <w:tcW w:w="2303" w:type="dxa"/>
+          </w:tcPr>
+          <w:p>
+            <w:pPr>
+              <w:jc w:val="center"/>
+            </w:pPr>
+            <w:r>
+              <w:t>+</w:t>
+            </w:r>
+          </w:p>
+        </w:tc>
+      </w:tr>
+      <w:tr>
+        <w:trPr>
+          <w:trHeight w:val="508"/>
+        </w:trPr>
+        <w:tc>
+          <w:tcPr>
+            <w:tcW w:w="2302" w:type="dxa"/>
+          </w:tcPr>
+          <w:p>
+            <w:r>
+              <w:t>Wynik</w:t>
+            </w:r>
+          </w:p>
+        </w:tc>
+        <w:tc>
+          <w:tcPr>
+            <w:tcW w:w="2302" w:type="dxa"/>
+          </w:tcPr>
+          <w:p>
+            <w:r>
+              <w:t>Opis wyniku badania</w:t>
+            </w:r>
+          </w:p>
+        </w:tc>
+        <w:tc>
+          <w:tcPr>
+            <w:tcW w:w="2303" w:type="dxa"/>
+          </w:tcPr>
+          <w:p>
+            <w:r>
+              <w:t>Max. 50 znaków</w:t>
+            </w:r>
+          </w:p>
+        </w:tc>
+        <w:tc>
+          <w:tcPr>
+            <w:tcW w:w="2303" w:type="dxa"/>
+          </w:tcPr>
+          <w:p>
+            <w:pPr>
+              <w:jc w:val="center"/>
+            </w:pPr>
+            <w:r>
+              <w:t>+</w:t>
+            </w:r>
+          </w:p>
+        </w:tc>
+      </w:tr>
+    </w:tbl>
+    <w:p>
+      <w:pPr>
+        <w:rPr>
+          <w:i/>
+        </w:rPr>
+      </w:pPr>
+    </w:p>
+    <w:p>
+      <w:pPr>
+        <w:rPr>
+          <w:i/>
+        </w:rPr>
+      </w:pPr>
+      <w:r>
+        <w:rPr>
+          <w:i/>
+        </w:rPr>
+        <w:t>Klucze kandydujące: [brak]</w:t>
+      </w:r>
+    </w:p>
+    <w:p>
+      <w:r>
+        <w:rPr>
+          <w:i/>
+        </w:rPr>
+        <w:t>Klucz główny:</w:t>
+      </w:r>
+      <w:r>
+        <w:t xml:space="preserve"> </w:t>
+      </w:r>
+      <w:proofErr w:type="spellStart"/>
+      <w:r>
+        <w:t>IdZabiegu</w:t>
+      </w:r>
       <w:bookmarkStart w:id="0" w:name="_GoBack"/>
       <w:bookmarkEnd w:id="0"/>
+      <w:proofErr w:type="spellEnd"/>
+    </w:p>
+    <w:p>
+      <w:pPr>
+        <w:rPr>
+          <w:i/>
+        </w:rPr>
+      </w:pPr>
+      <w:r>
+        <w:rPr>
+          <w:i/>
+        </w:rPr>
+        <w:t>Charakter encji: słaba</w:t>
+      </w:r>
+    </w:p>
+    <w:p>
+      <w:pPr>
+        <w:rPr>
+          <w:i/>
+        </w:rPr>
+      </w:pPr>
+    </w:p>
+    <w:p>
+      <w:pPr>
+        <w:rPr>
+          <w:i/>
+        </w:rPr>
+      </w:pPr>
+    </w:p>
+    <w:p>
+      <w:pPr>
+        <w:rPr>
+          <w:i/>
+        </w:rPr>
+      </w:pPr>
+    </w:p>
+    <w:p>
+      <w:pPr>
+        <w:rPr>
+          <w:i/>
+        </w:rPr>
+      </w:pPr>
     </w:p>
     <w:p>
       <w:pPr>

--- a/text/etap_7.docx
+++ b/text/etap_7.docx
@@ -2289,40 +2289,20 @@
           <w:sz w:val="24"/>
           <w:szCs w:val="24"/>
         </w:rPr>
-        <w:t xml:space="preserve"> </w:t>
-      </w:r>
-      <w:r>
-        <w:rPr>
-          <w:b/>
-          <w:sz w:val="24"/>
-          <w:szCs w:val="24"/>
-        </w:rPr>
-        <w:t>Wizyta</w:t>
-      </w:r>
-    </w:p>
-    <w:p>
-      <w:pPr>
-        <w:rPr>
-          <w:i/>
-        </w:rPr>
-      </w:pPr>
-      <w:r>
-        <w:rPr>
-          <w:i/>
-        </w:rPr>
-        <w:t xml:space="preserve">Semantyka encji: encja zawiera dane o </w:t>
-      </w:r>
-      <w:r>
-        <w:rPr>
-          <w:i/>
-        </w:rPr>
-        <w:t>wizycie klienta u weterynarza</w:t>
-      </w:r>
-      <w:r>
-        <w:rPr>
-          <w:i/>
-        </w:rPr>
-        <w:t xml:space="preserve"> </w:t>
+        <w:t xml:space="preserve"> Wizyta</w:t>
+      </w:r>
+    </w:p>
+    <w:p>
+      <w:pPr>
+        <w:rPr>
+          <w:i/>
+        </w:rPr>
+      </w:pPr>
+      <w:r>
+        <w:rPr>
+          <w:i/>
+        </w:rPr>
+        <w:t xml:space="preserve">Semantyka encji: encja zawiera dane o wizycie klienta u weterynarza </w:t>
       </w:r>
     </w:p>
     <w:p>
@@ -2466,10 +2446,7 @@
           <w:p>
             <w:proofErr w:type="spellStart"/>
             <w:r>
-              <w:t>Id</w:t>
-            </w:r>
-            <w:r>
-              <w:t>Wizyty</w:t>
+              <w:t>IdWizyty</w:t>
             </w:r>
             <w:proofErr w:type="spellEnd"/>
           </w:p>
@@ -2528,10 +2505,7 @@
           </w:tcPr>
           <w:p>
             <w:r>
-              <w:t xml:space="preserve">Data </w:t>
-            </w:r>
-            <w:r>
-              <w:t>zaplanowanej wizyty</w:t>
+              <w:t>Data zaplanowanej wizyty</w:t>
             </w:r>
           </w:p>
         </w:tc>
@@ -2721,40 +2695,20 @@
           <w:szCs w:val="24"/>
         </w:rPr>
         <w:lastRenderedPageBreak/>
-        <w:t xml:space="preserve">ENC/6 </w:t>
-      </w:r>
-      <w:r>
-        <w:rPr>
-          <w:b/>
-          <w:sz w:val="24"/>
-          <w:szCs w:val="24"/>
-        </w:rPr>
-        <w:t>Zabieg</w:t>
-      </w:r>
-    </w:p>
-    <w:p>
-      <w:pPr>
-        <w:rPr>
-          <w:i/>
-        </w:rPr>
-      </w:pPr>
-      <w:r>
-        <w:rPr>
-          <w:i/>
-        </w:rPr>
-        <w:t xml:space="preserve">Semantyka encji: encja zawiera dane o </w:t>
-      </w:r>
-      <w:r>
-        <w:rPr>
-          <w:i/>
-        </w:rPr>
-        <w:t>zabiegu wykonanym za zwierzęciu w klinice</w:t>
-      </w:r>
-      <w:r>
-        <w:rPr>
-          <w:i/>
-        </w:rPr>
-        <w:t xml:space="preserve"> </w:t>
+        <w:t>ENC/6 Zabieg</w:t>
+      </w:r>
+    </w:p>
+    <w:p>
+      <w:pPr>
+        <w:rPr>
+          <w:i/>
+        </w:rPr>
+      </w:pPr>
+      <w:r>
+        <w:rPr>
+          <w:i/>
+        </w:rPr>
+        <w:t xml:space="preserve">Semantyka encji: encja zawiera dane o zabiegu wykonanym za zwierzęciu w klinice </w:t>
       </w:r>
     </w:p>
     <w:p>
@@ -2898,10 +2852,7 @@
           <w:p>
             <w:proofErr w:type="spellStart"/>
             <w:r>
-              <w:t>Id</w:t>
-            </w:r>
-            <w:r>
-              <w:t>Zabiegu</w:t>
+              <w:t>IdZabiegu</w:t>
             </w:r>
             <w:proofErr w:type="spellEnd"/>
           </w:p>
@@ -3155,48 +3106,20 @@
           <w:sz w:val="24"/>
           <w:szCs w:val="24"/>
         </w:rPr>
-        <w:t>ENC/7</w:t>
-      </w:r>
-      <w:r>
-        <w:rPr>
-          <w:b/>
-          <w:sz w:val="24"/>
-          <w:szCs w:val="24"/>
-        </w:rPr>
-        <w:t xml:space="preserve"> </w:t>
-      </w:r>
-      <w:r>
-        <w:rPr>
-          <w:b/>
-          <w:sz w:val="24"/>
-          <w:szCs w:val="24"/>
-        </w:rPr>
-        <w:t>Badanie</w:t>
-      </w:r>
-    </w:p>
-    <w:p>
-      <w:pPr>
-        <w:rPr>
-          <w:i/>
-        </w:rPr>
-      </w:pPr>
-      <w:r>
-        <w:rPr>
-          <w:i/>
-        </w:rPr>
-        <w:t xml:space="preserve">Semantyka encji: encja zawiera dane o </w:t>
-      </w:r>
-      <w:r>
-        <w:rPr>
-          <w:i/>
-        </w:rPr>
-        <w:t>badaniu wykonanym na zwierzęciu</w:t>
-      </w:r>
-      <w:r>
-        <w:rPr>
-          <w:i/>
-        </w:rPr>
-        <w:t xml:space="preserve"> </w:t>
+        <w:t>ENC/7 Badanie</w:t>
+      </w:r>
+    </w:p>
+    <w:p>
+      <w:pPr>
+        <w:rPr>
+          <w:i/>
+        </w:rPr>
+      </w:pPr>
+      <w:r>
+        <w:rPr>
+          <w:i/>
+        </w:rPr>
+        <w:t xml:space="preserve">Semantyka encji: encja zawiera dane o badaniu wykonanym na zwierzęciu </w:t>
       </w:r>
     </w:p>
     <w:p>
@@ -3340,10 +3263,7 @@
           <w:p>
             <w:proofErr w:type="spellStart"/>
             <w:r>
-              <w:t>Id</w:t>
-            </w:r>
-            <w:r>
-              <w:t>Badania</w:t>
+              <w:t>IdBadania</w:t>
             </w:r>
             <w:proofErr w:type="spellEnd"/>
           </w:p>
@@ -3561,90 +3481,198 @@
       <w:r>
         <w:t>IdZabiegu</w:t>
       </w:r>
+      <w:proofErr w:type="spellEnd"/>
+    </w:p>
+    <w:p>
+      <w:pPr>
+        <w:rPr>
+          <w:i/>
+        </w:rPr>
+      </w:pPr>
+      <w:r>
+        <w:rPr>
+          <w:i/>
+        </w:rPr>
+        <w:t>Charakter encji: słaba</w:t>
+      </w:r>
+    </w:p>
+    <w:p>
+      <w:pPr>
+        <w:rPr>
+          <w:i/>
+        </w:rPr>
+      </w:pPr>
+    </w:p>
+    <w:p>
+      <w:pPr>
+        <w:rPr>
+          <w:i/>
+        </w:rPr>
+      </w:pPr>
+    </w:p>
+    <w:p>
+      <w:pPr>
+        <w:rPr>
+          <w:i/>
+        </w:rPr>
+      </w:pPr>
+    </w:p>
+    <w:p>
+      <w:pPr>
+        <w:rPr>
+          <w:i/>
+        </w:rPr>
+      </w:pPr>
+    </w:p>
+    <w:p>
+      <w:pPr>
+        <w:rPr>
+          <w:i/>
+        </w:rPr>
+      </w:pPr>
+    </w:p>
+    <w:p>
+      <w:pPr>
+        <w:rPr>
+          <w:i/>
+        </w:rPr>
+      </w:pPr>
       <w:bookmarkStart w:id="0" w:name="_GoBack"/>
       <w:bookmarkEnd w:id="0"/>
-      <w:proofErr w:type="spellEnd"/>
-    </w:p>
-    <w:p>
-      <w:pPr>
-        <w:rPr>
-          <w:i/>
-        </w:rPr>
-      </w:pPr>
-      <w:r>
-        <w:rPr>
-          <w:i/>
-        </w:rPr>
-        <w:t>Charakter encji: słaba</w:t>
-      </w:r>
-    </w:p>
-    <w:p>
-      <w:pPr>
-        <w:rPr>
-          <w:i/>
-        </w:rPr>
-      </w:pPr>
-    </w:p>
-    <w:p>
-      <w:pPr>
-        <w:rPr>
-          <w:i/>
-        </w:rPr>
-      </w:pPr>
-    </w:p>
-    <w:p>
-      <w:pPr>
-        <w:rPr>
-          <w:i/>
-        </w:rPr>
-      </w:pPr>
-    </w:p>
-    <w:p>
-      <w:pPr>
-        <w:rPr>
-          <w:i/>
-        </w:rPr>
-      </w:pPr>
-    </w:p>
-    <w:p>
-      <w:pPr>
-        <w:rPr>
-          <w:i/>
-        </w:rPr>
-      </w:pPr>
-    </w:p>
-    <w:p>
-      <w:pPr>
-        <w:rPr>
-          <w:i/>
-        </w:rPr>
-      </w:pPr>
-    </w:p>
-    <w:p>
-      <w:pPr>
-        <w:rPr>
-          <w:i/>
-        </w:rPr>
-      </w:pPr>
-    </w:p>
-    <w:p>
-      <w:pPr>
-        <w:rPr>
-          <w:i/>
-        </w:rPr>
-      </w:pPr>
-    </w:p>
-    <w:p>
-      <w:pPr>
-        <w:rPr>
-          <w:i/>
-        </w:rPr>
-      </w:pPr>
-    </w:p>
-    <w:p>
-      <w:pPr>
-        <w:rPr>
-          <w:i/>
+    </w:p>
+    <w:p>
+      <w:pPr>
+        <w:rPr>
+          <w:b/>
+          <w:sz w:val="28"/>
+          <w:szCs w:val="28"/>
+          <w:u w:val="single"/>
+        </w:rPr>
+      </w:pPr>
+      <w:r>
+        <w:rPr>
+          <w:b/>
+          <w:sz w:val="28"/>
+          <w:szCs w:val="28"/>
+          <w:u w:val="single"/>
+        </w:rPr>
+        <w:lastRenderedPageBreak/>
+        <w:t>Związki:</w:t>
+      </w:r>
+    </w:p>
+    <w:p>
+      <w:pPr>
+        <w:rPr>
+          <w:sz w:val="24"/>
+          <w:szCs w:val="24"/>
+        </w:rPr>
+      </w:pPr>
+    </w:p>
+    <w:p>
+      <w:pPr>
+        <w:rPr>
+          <w:sz w:val="24"/>
+          <w:szCs w:val="24"/>
+        </w:rPr>
+      </w:pPr>
+      <w:r>
+        <w:rPr>
+          <w:b/>
+          <w:sz w:val="24"/>
+          <w:szCs w:val="24"/>
+        </w:rPr>
+        <w:t>ZWI/001</w:t>
+      </w:r>
+      <w:r>
+        <w:rPr>
+          <w:b/>
+          <w:sz w:val="24"/>
+          <w:szCs w:val="24"/>
+        </w:rPr>
+        <w:t xml:space="preserve"> Przyjmuje </w:t>
+      </w:r>
+      <w:r>
+        <w:rPr>
+          <w:sz w:val="24"/>
+          <w:szCs w:val="24"/>
+        </w:rPr>
+        <w:t>(PRACOWNIK(1,1) : WIZYTA(0,N))</w:t>
+      </w:r>
+    </w:p>
+    <w:p>
+      <w:pPr>
+        <w:rPr>
+          <w:sz w:val="24"/>
+          <w:szCs w:val="24"/>
+        </w:rPr>
+      </w:pPr>
+      <w:r>
+        <w:rPr>
+          <w:b/>
+          <w:sz w:val="24"/>
+          <w:szCs w:val="24"/>
+        </w:rPr>
+        <w:t xml:space="preserve">ZWI/002 Dotyczy </w:t>
+      </w:r>
+      <w:r>
+        <w:rPr>
+          <w:sz w:val="24"/>
+          <w:szCs w:val="24"/>
+        </w:rPr>
+        <w:t>(WIZYTA(1,1) : ZABIEG(1,N))</w:t>
+      </w:r>
+    </w:p>
+    <w:p>
+      <w:pPr>
+        <w:rPr>
+          <w:sz w:val="24"/>
+          <w:szCs w:val="24"/>
+        </w:rPr>
+      </w:pPr>
+      <w:r>
+        <w:rPr>
+          <w:b/>
+          <w:sz w:val="24"/>
+          <w:szCs w:val="24"/>
+        </w:rPr>
+        <w:t xml:space="preserve">ZWI/003 Gości </w:t>
+      </w:r>
+      <w:r>
+        <w:rPr>
+          <w:sz w:val="24"/>
+          <w:szCs w:val="24"/>
+        </w:rPr>
+        <w:t>(KLIENT(1,1) : WIZYTA(0,N))</w:t>
+      </w:r>
+    </w:p>
+    <w:p>
+      <w:pPr>
+        <w:rPr>
+          <w:sz w:val="24"/>
+          <w:szCs w:val="24"/>
+        </w:rPr>
+      </w:pPr>
+      <w:r>
+        <w:rPr>
+          <w:b/>
+          <w:sz w:val="24"/>
+          <w:szCs w:val="24"/>
+        </w:rPr>
+        <w:t xml:space="preserve">ZWI/004 Posiada </w:t>
+      </w:r>
+      <w:r>
+        <w:rPr>
+          <w:sz w:val="24"/>
+          <w:szCs w:val="24"/>
+        </w:rPr>
+        <w:t>(KLIENT(1,1) : ZWIERZE(1,N))</w:t>
+      </w:r>
+    </w:p>
+    <w:p>
+      <w:pPr>
+        <w:rPr>
+          <w:sz w:val="24"/>
+          <w:szCs w:val="24"/>
         </w:rPr>
       </w:pPr>
     </w:p>

--- a/text/etap_7.docx
+++ b/text/etap_7.docx
@@ -3537,8 +3537,6 @@
           <w:i/>
         </w:rPr>
       </w:pPr>
-      <w:bookmarkStart w:id="0" w:name="_GoBack"/>
-      <w:bookmarkEnd w:id="0"/>
     </w:p>
     <w:p>
       <w:pPr>
@@ -3666,6 +3664,38 @@
           <w:szCs w:val="24"/>
         </w:rPr>
         <w:t>(KLIENT(1,1) : ZWIERZE(1,N))</w:t>
+      </w:r>
+    </w:p>
+    <w:p>
+      <w:pPr>
+        <w:rPr>
+          <w:sz w:val="24"/>
+          <w:szCs w:val="24"/>
+        </w:rPr>
+      </w:pPr>
+      <w:r>
+        <w:rPr>
+          <w:b/>
+          <w:sz w:val="24"/>
+          <w:szCs w:val="24"/>
+        </w:rPr>
+        <w:t>ZWI/005 Finalizuje</w:t>
+      </w:r>
+      <w:r>
+        <w:rPr>
+          <w:sz w:val="24"/>
+          <w:szCs w:val="24"/>
+        </w:rPr>
+        <w:t xml:space="preserve"> (WIZYTA(1,1) : RACHUNEK(1,1)</w:t>
+      </w:r>
+      <w:bookmarkStart w:id="0" w:name="_GoBack"/>
+      <w:bookmarkEnd w:id="0"/>
+      <w:r>
+        <w:rPr>
+          <w:sz w:val="24"/>
+          <w:szCs w:val="24"/>
+        </w:rPr>
+        <w:t>)</w:t>
       </w:r>
     </w:p>
     <w:p>

--- a/text/etap_7.docx
+++ b/text/etap_7.docx
@@ -174,11 +174,9 @@
             <w:tcW w:w="2265" w:type="dxa"/>
           </w:tcPr>
           <w:p>
-            <w:proofErr w:type="spellStart"/>
             <w:r>
               <w:t>IdKlienta</w:t>
             </w:r>
-            <w:proofErr w:type="spellEnd"/>
           </w:p>
         </w:tc>
         <w:tc>
@@ -426,11 +424,9 @@
         </w:rPr>
         <w:t xml:space="preserve">Klucz główny: </w:t>
       </w:r>
-      <w:proofErr w:type="spellStart"/>
       <w:r>
         <w:t>IdKlienta</w:t>
       </w:r>
-      <w:proofErr w:type="spellEnd"/>
     </w:p>
     <w:p>
       <w:pPr>
@@ -622,11 +618,9 @@
             <w:tcW w:w="2265" w:type="dxa"/>
           </w:tcPr>
           <w:p>
-            <w:proofErr w:type="spellStart"/>
             <w:r>
               <w:t>IdZwierz</w:t>
             </w:r>
-            <w:proofErr w:type="spellEnd"/>
           </w:p>
         </w:tc>
         <w:tc>
@@ -874,14 +868,12 @@
         </w:rPr>
         <w:t xml:space="preserve">Klucz główny: </w:t>
       </w:r>
-      <w:proofErr w:type="spellStart"/>
       <w:r>
         <w:t>I</w:t>
       </w:r>
       <w:r>
         <w:t>dZwierz</w:t>
       </w:r>
-      <w:proofErr w:type="spellEnd"/>
     </w:p>
     <w:p>
       <w:pPr>
@@ -1122,14 +1114,12 @@
             <w:tcW w:w="2302" w:type="dxa"/>
           </w:tcPr>
           <w:p>
-            <w:proofErr w:type="spellStart"/>
             <w:r>
               <w:t>Id</w:t>
             </w:r>
             <w:r>
               <w:t>Prac</w:t>
             </w:r>
-            <w:proofErr w:type="spellEnd"/>
           </w:p>
         </w:tc>
         <w:tc>
@@ -1339,8 +1329,10 @@
           </w:tcPr>
           <w:p>
             <w:r>
-              <w:t>Opis futra zwierzęcia</w:t>
-            </w:r>
+              <w:t>Stanowisko jakie piastuje pracownik w klinice</w:t>
+            </w:r>
+            <w:bookmarkStart w:id="0" w:name="_GoBack"/>
+            <w:bookmarkEnd w:id="0"/>
           </w:p>
         </w:tc>
         <w:tc>
@@ -1457,13 +1449,8 @@
         <w:t>Klucz główny:</w:t>
       </w:r>
       <w:r>
-        <w:t xml:space="preserve"> </w:t>
-      </w:r>
-      <w:proofErr w:type="spellStart"/>
-      <w:r>
-        <w:t>IdPrac</w:t>
-      </w:r>
-      <w:proofErr w:type="spellEnd"/>
+        <w:t xml:space="preserve"> IdPrac</w:t>
+      </w:r>
     </w:p>
     <w:p>
       <w:pPr>
@@ -2025,11 +2012,9 @@
             <w:tcW w:w="2302" w:type="dxa"/>
           </w:tcPr>
           <w:p>
-            <w:proofErr w:type="spellStart"/>
             <w:r>
               <w:t>IdRachunku</w:t>
             </w:r>
-            <w:proofErr w:type="spellEnd"/>
           </w:p>
         </w:tc>
         <w:tc>
@@ -2239,13 +2224,8 @@
         <w:t>Klucz główny:</w:t>
       </w:r>
       <w:r>
-        <w:t xml:space="preserve"> </w:t>
-      </w:r>
-      <w:proofErr w:type="spellStart"/>
-      <w:r>
-        <w:t>IdRachunku</w:t>
-      </w:r>
-      <w:proofErr w:type="spellEnd"/>
+        <w:t xml:space="preserve"> IdRachunku</w:t>
+      </w:r>
     </w:p>
     <w:p>
       <w:pPr>
@@ -2444,11 +2424,9 @@
             <w:tcW w:w="2302" w:type="dxa"/>
           </w:tcPr>
           <w:p>
-            <w:proofErr w:type="spellStart"/>
             <w:r>
               <w:t>IdWizyty</w:t>
             </w:r>
-            <w:proofErr w:type="spellEnd"/>
           </w:p>
         </w:tc>
         <w:tc>
@@ -2610,13 +2588,8 @@
         <w:t>Klucz główny:</w:t>
       </w:r>
       <w:r>
-        <w:t xml:space="preserve"> </w:t>
-      </w:r>
-      <w:proofErr w:type="spellStart"/>
-      <w:r>
-        <w:t>IdWizyty</w:t>
-      </w:r>
-      <w:proofErr w:type="spellEnd"/>
+        <w:t xml:space="preserve"> IdWizyty</w:t>
+      </w:r>
     </w:p>
     <w:p>
       <w:pPr>
@@ -2850,11 +2823,9 @@
             <w:tcW w:w="2302" w:type="dxa"/>
           </w:tcPr>
           <w:p>
-            <w:proofErr w:type="spellStart"/>
             <w:r>
               <w:t>IdZabiegu</w:t>
             </w:r>
-            <w:proofErr w:type="spellEnd"/>
           </w:p>
         </w:tc>
         <w:tc>
@@ -3064,13 +3035,8 @@
         <w:t>Klucz główny:</w:t>
       </w:r>
       <w:r>
-        <w:t xml:space="preserve"> </w:t>
-      </w:r>
-      <w:proofErr w:type="spellStart"/>
-      <w:r>
-        <w:t>IdZabiegu</w:t>
-      </w:r>
-      <w:proofErr w:type="spellEnd"/>
+        <w:t xml:space="preserve"> IdZabiegu</w:t>
+      </w:r>
     </w:p>
     <w:p>
       <w:pPr>
@@ -3261,11 +3227,9 @@
             <w:tcW w:w="2302" w:type="dxa"/>
           </w:tcPr>
           <w:p>
-            <w:proofErr w:type="spellStart"/>
             <w:r>
               <w:t>IdBadania</w:t>
             </w:r>
-            <w:proofErr w:type="spellEnd"/>
           </w:p>
         </w:tc>
         <w:tc>
@@ -3475,13 +3439,8 @@
         <w:t>Klucz główny:</w:t>
       </w:r>
       <w:r>
-        <w:t xml:space="preserve"> </w:t>
-      </w:r>
-      <w:proofErr w:type="spellStart"/>
-      <w:r>
-        <w:t>IdZabiegu</w:t>
-      </w:r>
-      <w:proofErr w:type="spellEnd"/>
+        <w:t xml:space="preserve"> IdZabiegu</w:t>
+      </w:r>
     </w:p>
     <w:p>
       <w:pPr>
@@ -3686,16 +3645,7 @@
           <w:sz w:val="24"/>
           <w:szCs w:val="24"/>
         </w:rPr>
-        <w:t xml:space="preserve"> (WIZYTA(1,1) : RACHUNEK(1,1)</w:t>
-      </w:r>
-      <w:bookmarkStart w:id="0" w:name="_GoBack"/>
-      <w:bookmarkEnd w:id="0"/>
-      <w:r>
-        <w:rPr>
-          <w:sz w:val="24"/>
-          <w:szCs w:val="24"/>
-        </w:rPr>
-        <w:t>)</w:t>
+        <w:t xml:space="preserve"> (WIZYTA(1,1) : RACHUNEK(1,1))</w:t>
       </w:r>
     </w:p>
     <w:p>

--- a/text/etap_7.docx
+++ b/text/etap_7.docx
@@ -174,9 +174,11 @@
             <w:tcW w:w="2265" w:type="dxa"/>
           </w:tcPr>
           <w:p>
+            <w:proofErr w:type="spellStart"/>
             <w:r>
               <w:t>IdKlienta</w:t>
             </w:r>
+            <w:proofErr w:type="spellEnd"/>
           </w:p>
         </w:tc>
         <w:tc>
@@ -424,9 +426,11 @@
         </w:rPr>
         <w:t xml:space="preserve">Klucz główny: </w:t>
       </w:r>
+      <w:proofErr w:type="spellStart"/>
       <w:r>
         <w:t>IdKlienta</w:t>
       </w:r>
+      <w:proofErr w:type="spellEnd"/>
     </w:p>
     <w:p>
       <w:pPr>
@@ -618,9 +622,11 @@
             <w:tcW w:w="2265" w:type="dxa"/>
           </w:tcPr>
           <w:p>
+            <w:proofErr w:type="spellStart"/>
             <w:r>
               <w:t>IdZwierz</w:t>
             </w:r>
+            <w:proofErr w:type="spellEnd"/>
           </w:p>
         </w:tc>
         <w:tc>
@@ -868,12 +874,14 @@
         </w:rPr>
         <w:t xml:space="preserve">Klucz główny: </w:t>
       </w:r>
+      <w:proofErr w:type="spellStart"/>
       <w:r>
         <w:t>I</w:t>
       </w:r>
       <w:r>
         <w:t>dZwierz</w:t>
       </w:r>
+      <w:proofErr w:type="spellEnd"/>
     </w:p>
     <w:p>
       <w:pPr>
@@ -1114,12 +1122,14 @@
             <w:tcW w:w="2302" w:type="dxa"/>
           </w:tcPr>
           <w:p>
+            <w:proofErr w:type="spellStart"/>
             <w:r>
               <w:t>Id</w:t>
             </w:r>
             <w:r>
               <w:t>Prac</w:t>
             </w:r>
+            <w:proofErr w:type="spellEnd"/>
           </w:p>
         </w:tc>
         <w:tc>
@@ -1331,8 +1341,6 @@
             <w:r>
               <w:t>Stanowisko jakie piastuje pracownik w klinice</w:t>
             </w:r>
-            <w:bookmarkStart w:id="0" w:name="_GoBack"/>
-            <w:bookmarkEnd w:id="0"/>
           </w:p>
         </w:tc>
         <w:tc>
@@ -1449,8 +1457,13 @@
         <w:t>Klucz główny:</w:t>
       </w:r>
       <w:r>
-        <w:t xml:space="preserve"> IdPrac</w:t>
-      </w:r>
+        <w:t xml:space="preserve"> </w:t>
+      </w:r>
+      <w:proofErr w:type="spellStart"/>
+      <w:r>
+        <w:t>IdPrac</w:t>
+      </w:r>
+      <w:proofErr w:type="spellEnd"/>
     </w:p>
     <w:p>
       <w:pPr>
@@ -2012,9 +2025,11 @@
             <w:tcW w:w="2302" w:type="dxa"/>
           </w:tcPr>
           <w:p>
+            <w:proofErr w:type="spellStart"/>
             <w:r>
               <w:t>IdRachunku</w:t>
             </w:r>
+            <w:proofErr w:type="spellEnd"/>
           </w:p>
         </w:tc>
         <w:tc>
@@ -2224,8 +2239,13 @@
         <w:t>Klucz główny:</w:t>
       </w:r>
       <w:r>
-        <w:t xml:space="preserve"> IdRachunku</w:t>
-      </w:r>
+        <w:t xml:space="preserve"> </w:t>
+      </w:r>
+      <w:proofErr w:type="spellStart"/>
+      <w:r>
+        <w:t>IdRachunku</w:t>
+      </w:r>
+      <w:proofErr w:type="spellEnd"/>
     </w:p>
     <w:p>
       <w:pPr>
@@ -2424,9 +2444,11 @@
             <w:tcW w:w="2302" w:type="dxa"/>
           </w:tcPr>
           <w:p>
+            <w:proofErr w:type="spellStart"/>
             <w:r>
               <w:t>IdWizyty</w:t>
             </w:r>
+            <w:proofErr w:type="spellEnd"/>
           </w:p>
         </w:tc>
         <w:tc>
@@ -2588,8 +2610,13 @@
         <w:t>Klucz główny:</w:t>
       </w:r>
       <w:r>
-        <w:t xml:space="preserve"> IdWizyty</w:t>
-      </w:r>
+        <w:t xml:space="preserve"> </w:t>
+      </w:r>
+      <w:proofErr w:type="spellStart"/>
+      <w:r>
+        <w:t>IdWizyty</w:t>
+      </w:r>
+      <w:proofErr w:type="spellEnd"/>
     </w:p>
     <w:p>
       <w:pPr>
@@ -2823,9 +2850,11 @@
             <w:tcW w:w="2302" w:type="dxa"/>
           </w:tcPr>
           <w:p>
+            <w:proofErr w:type="spellStart"/>
             <w:r>
               <w:t>IdZabiegu</w:t>
             </w:r>
+            <w:proofErr w:type="spellEnd"/>
           </w:p>
         </w:tc>
         <w:tc>
@@ -2920,54 +2949,6 @@
           </w:tcPr>
           <w:p>
             <w:r>
-              <w:t>Data</w:t>
-            </w:r>
-          </w:p>
-        </w:tc>
-        <w:tc>
-          <w:tcPr>
-            <w:tcW w:w="2302" w:type="dxa"/>
-          </w:tcPr>
-          <w:p>
-            <w:r>
-              <w:t>Data wykonanego zabiegu</w:t>
-            </w:r>
-          </w:p>
-        </w:tc>
-        <w:tc>
-          <w:tcPr>
-            <w:tcW w:w="2303" w:type="dxa"/>
-          </w:tcPr>
-          <w:p>
-            <w:r>
-              <w:t>Data</w:t>
-            </w:r>
-          </w:p>
-        </w:tc>
-        <w:tc>
-          <w:tcPr>
-            <w:tcW w:w="2303" w:type="dxa"/>
-          </w:tcPr>
-          <w:p>
-            <w:pPr>
-              <w:jc w:val="center"/>
-            </w:pPr>
-            <w:r>
-              <w:t>+</w:t>
-            </w:r>
-          </w:p>
-        </w:tc>
-      </w:tr>
-      <w:tr>
-        <w:trPr>
-          <w:trHeight w:val="508"/>
-        </w:trPr>
-        <w:tc>
-          <w:tcPr>
-            <w:tcW w:w="2302" w:type="dxa"/>
-          </w:tcPr>
-          <w:p>
-            <w:r>
               <w:t>Opis</w:t>
             </w:r>
           </w:p>
@@ -3035,8 +3016,13 @@
         <w:t>Klucz główny:</w:t>
       </w:r>
       <w:r>
-        <w:t xml:space="preserve"> IdZabiegu</w:t>
-      </w:r>
+        <w:t xml:space="preserve"> </w:t>
+      </w:r>
+      <w:proofErr w:type="spellStart"/>
+      <w:r>
+        <w:t>IdZabiegu</w:t>
+      </w:r>
+      <w:proofErr w:type="spellEnd"/>
     </w:p>
     <w:p>
       <w:pPr>
@@ -3074,6 +3060,32 @@
         </w:rPr>
         <w:t>ENC/7 Badanie</w:t>
       </w:r>
+      <w:r>
+        <w:rPr>
+          <w:b/>
+          <w:sz w:val="24"/>
+          <w:szCs w:val="24"/>
+        </w:rPr>
+        <w:t xml:space="preserve"> // </w:t>
+      </w:r>
+      <w:r>
+        <w:rPr>
+          <w:b/>
+          <w:sz w:val="24"/>
+          <w:szCs w:val="24"/>
+        </w:rPr>
+        <w:sym w:font="Wingdings" w:char="F0DF"/>
+      </w:r>
+      <w:r>
+        <w:rPr>
+          <w:b/>
+          <w:sz w:val="24"/>
+          <w:szCs w:val="24"/>
+        </w:rPr>
+        <w:t xml:space="preserve"> chyba trzeba wykasować??</w:t>
+      </w:r>
+      <w:bookmarkStart w:id="0" w:name="_GoBack"/>
+      <w:bookmarkEnd w:id="0"/>
     </w:p>
     <w:p>
       <w:pPr>
@@ -3227,9 +3239,11 @@
             <w:tcW w:w="2302" w:type="dxa"/>
           </w:tcPr>
           <w:p>
+            <w:proofErr w:type="spellStart"/>
             <w:r>
               <w:t>IdBadania</w:t>
             </w:r>
+            <w:proofErr w:type="spellEnd"/>
           </w:p>
         </w:tc>
         <w:tc>
@@ -3439,8 +3453,13 @@
         <w:t>Klucz główny:</w:t>
       </w:r>
       <w:r>
-        <w:t xml:space="preserve"> IdZabiegu</w:t>
-      </w:r>
+        <w:t xml:space="preserve"> </w:t>
+      </w:r>
+      <w:proofErr w:type="spellStart"/>
+      <w:r>
+        <w:t>IdZabiegu</w:t>
+      </w:r>
+      <w:proofErr w:type="spellEnd"/>
     </w:p>
     <w:p>
       <w:pPr>
@@ -3513,7 +3532,6 @@
           <w:szCs w:val="28"/>
           <w:u w:val="single"/>
         </w:rPr>
-        <w:lastRenderedPageBreak/>
         <w:t>Związki:</w:t>
       </w:r>
     </w:p>
